--- a/Paper/Manuscript.docx
+++ b/Paper/Manuscript.docx
@@ -1,6 +1,6 @@
 
 <file path=word/document.xml><?xml version="1.0" encoding="utf-8"?>
-<w:document xmlns:wpc="http://schemas.microsoft.com/office/word/2010/wordprocessingCanvas" xmlns:cx="http://schemas.microsoft.com/office/drawing/2014/chartex" xmlns:mc="http://schemas.openxmlformats.org/markup-compatibility/2006" xmlns:o="urn:schemas-microsoft-com:office:office" xmlns:r="http://schemas.openxmlformats.org/officeDocument/2006/relationships" xmlns:m="http://schemas.openxmlformats.org/officeDocument/2006/math" xmlns:v="urn:schemas-microsoft-com:vml" xmlns:wp14="http://schemas.microsoft.com/office/word/2010/wordprocessingDrawing" xmlns:wp="http://schemas.openxmlformats.org/drawingml/2006/wordprocessingDrawing" xmlns:w10="urn:schemas-microsoft-com:office:word" xmlns:w="http://schemas.openxmlformats.org/wordprocessingml/2006/main" xmlns:w14="http://schemas.microsoft.com/office/word/2010/wordml" xmlns:w15="http://schemas.microsoft.com/office/word/2012/wordml" xmlns:w16se="http://schemas.microsoft.com/office/word/2015/wordml/symex" xmlns:wpg="http://schemas.microsoft.com/office/word/2010/wordprocessingGroup" xmlns:wpi="http://schemas.microsoft.com/office/word/2010/wordprocessingInk" xmlns:wne="http://schemas.microsoft.com/office/word/2006/wordml" xmlns:wps="http://schemas.microsoft.com/office/word/2010/wordprocessingShape" mc:Ignorable="w14 w15 w16se wp14">
+<w:document xmlns:wpc="http://schemas.microsoft.com/office/word/2010/wordprocessingCanvas" xmlns:cx="http://schemas.microsoft.com/office/drawing/2014/chartex" xmlns:cx1="http://schemas.microsoft.com/office/drawing/2015/9/8/chartex" xmlns:mc="http://schemas.openxmlformats.org/markup-compatibility/2006" xmlns:o="urn:schemas-microsoft-com:office:office" xmlns:r="http://schemas.openxmlformats.org/officeDocument/2006/relationships" xmlns:m="http://schemas.openxmlformats.org/officeDocument/2006/math" xmlns:v="urn:schemas-microsoft-com:vml" xmlns:wp14="http://schemas.microsoft.com/office/word/2010/wordprocessingDrawing" xmlns:wp="http://schemas.openxmlformats.org/drawingml/2006/wordprocessingDrawing" xmlns:w10="urn:schemas-microsoft-com:office:word" xmlns:w="http://schemas.openxmlformats.org/wordprocessingml/2006/main" xmlns:w14="http://schemas.microsoft.com/office/word/2010/wordml" xmlns:w15="http://schemas.microsoft.com/office/word/2012/wordml" xmlns:w16se="http://schemas.microsoft.com/office/word/2015/wordml/symex" xmlns:wpg="http://schemas.microsoft.com/office/word/2010/wordprocessingGroup" xmlns:wpi="http://schemas.microsoft.com/office/word/2010/wordprocessingInk" xmlns:wne="http://schemas.microsoft.com/office/word/2006/wordml" xmlns:wps="http://schemas.microsoft.com/office/word/2010/wordprocessingShape" mc:Ignorable="w14 w15 w16se wp14">
   <w:body>
     <w:p>
       <w:pPr>
@@ -24,22 +24,6 @@
           <w:sz w:val="24"/>
           <w:szCs w:val="24"/>
         </w:rPr>
-        <w:t>Machine Learning</w:t>
-      </w:r>
-      <w:r>
-        <w:rPr>
-          <w:rFonts w:ascii="Times New Roman" w:hAnsi="Times New Roman" w:cs="Times New Roman"/>
-          <w:sz w:val="24"/>
-          <w:szCs w:val="24"/>
-        </w:rPr>
-        <w:t xml:space="preserve"> Design of </w:t>
-      </w:r>
-      <w:r>
-        <w:rPr>
-          <w:rFonts w:ascii="Times New Roman" w:hAnsi="Times New Roman" w:cs="Times New Roman"/>
-          <w:sz w:val="24"/>
-          <w:szCs w:val="24"/>
-        </w:rPr>
         <w:t>Ultra-compact</w:t>
       </w:r>
       <w:r>
@@ -73,6 +57,14 @@
           <w:szCs w:val="24"/>
         </w:rPr>
         <w:t>Power Splitter</w:t>
+      </w:r>
+      <w:r>
+        <w:rPr>
+          <w:rFonts w:ascii="Times New Roman" w:hAnsi="Times New Roman" w:cs="Times New Roman"/>
+          <w:sz w:val="24"/>
+          <w:szCs w:val="24"/>
+        </w:rPr>
+        <w:t xml:space="preserve"> with Perceptron Based Algorithm</w:t>
       </w:r>
     </w:p>
     <w:p>
@@ -124,68 +116,68 @@
         </w:numPr>
         <w:ind w:leftChars="0"/>
         <w:rPr>
+          <w:rFonts w:ascii="Times New Roman" w:hAnsi="Times New Roman" w:cs="Times New Roman"/>
+          <w:sz w:val="24"/>
+          <w:szCs w:val="24"/>
+        </w:rPr>
+      </w:pPr>
+      <w:r>
+        <w:rPr>
+          <w:rFonts w:ascii="Times New Roman" w:hAnsi="Times New Roman" w:cs="Times New Roman"/>
+          <w:sz w:val="24"/>
+          <w:szCs w:val="24"/>
+        </w:rPr>
+        <w:t>Why THz</w:t>
+      </w:r>
+    </w:p>
+    <w:p>
+      <w:pPr>
+        <w:ind w:left="800"/>
+        <w:rPr>
+          <w:rFonts w:ascii="Times New Roman" w:hAnsi="Times New Roman" w:cs="Times New Roman"/>
+          <w:sz w:val="24"/>
+          <w:szCs w:val="24"/>
+        </w:rPr>
+      </w:pPr>
+      <w:r>
+        <w:rPr>
           <w:rFonts w:ascii="Times New Roman" w:hAnsi="Times New Roman" w:cs="Times New Roman" w:hint="eastAsia"/>
           <w:sz w:val="24"/>
           <w:szCs w:val="24"/>
         </w:rPr>
-      </w:pPr>
-      <w:r>
-        <w:rPr>
-          <w:rFonts w:ascii="Times New Roman" w:hAnsi="Times New Roman" w:cs="Times New Roman"/>
-          <w:sz w:val="24"/>
-          <w:szCs w:val="24"/>
-        </w:rPr>
-        <w:t>Why THz</w:t>
-      </w:r>
-    </w:p>
-    <w:p>
-      <w:pPr>
-        <w:ind w:left="800"/>
-        <w:rPr>
-          <w:rFonts w:ascii="Times New Roman" w:hAnsi="Times New Roman" w:cs="Times New Roman"/>
-          <w:sz w:val="24"/>
-          <w:szCs w:val="24"/>
-        </w:rPr>
-      </w:pPr>
+        <w:t>O</w:t>
+      </w:r>
+      <w:r>
+        <w:rPr>
+          <w:rFonts w:ascii="Times New Roman" w:hAnsi="Times New Roman" w:cs="Times New Roman"/>
+          <w:sz w:val="24"/>
+          <w:szCs w:val="24"/>
+        </w:rPr>
+        <w:t>ver the last few years, wireless data traffic has exponentially increased.</w:t>
+      </w:r>
+      <w:r>
+        <w:rPr>
+          <w:rStyle w:val="a5"/>
+          <w:rFonts w:ascii="Times New Roman" w:hAnsi="Times New Roman" w:cs="Times New Roman"/>
+          <w:sz w:val="24"/>
+          <w:szCs w:val="24"/>
+        </w:rPr>
+        <w:endnoteReference w:id="1"/>
+      </w:r>
+      <w:r>
+        <w:rPr>
+          <w:rFonts w:ascii="Times New Roman" w:hAnsi="Times New Roman" w:cs="Times New Roman"/>
+          <w:sz w:val="24"/>
+          <w:szCs w:val="24"/>
+        </w:rPr>
+        <w:t xml:space="preserve"> In </w:t>
+      </w:r>
       <w:r>
         <w:rPr>
           <w:rFonts w:ascii="Times New Roman" w:hAnsi="Times New Roman" w:cs="Times New Roman" w:hint="eastAsia"/>
           <w:sz w:val="24"/>
           <w:szCs w:val="24"/>
         </w:rPr>
-        <w:t>O</w:t>
-      </w:r>
-      <w:r>
-        <w:rPr>
-          <w:rFonts w:ascii="Times New Roman" w:hAnsi="Times New Roman" w:cs="Times New Roman"/>
-          <w:sz w:val="24"/>
-          <w:szCs w:val="24"/>
-        </w:rPr>
-        <w:t>ver the last few years, wireless data traffic has exponentially increased.</w:t>
-      </w:r>
-      <w:r>
-        <w:rPr>
-          <w:rStyle w:val="a5"/>
-          <w:rFonts w:ascii="Times New Roman" w:hAnsi="Times New Roman" w:cs="Times New Roman"/>
-          <w:sz w:val="24"/>
-          <w:szCs w:val="24"/>
-        </w:rPr>
-        <w:endnoteReference w:id="1"/>
-      </w:r>
-      <w:r>
-        <w:rPr>
-          <w:rFonts w:ascii="Times New Roman" w:hAnsi="Times New Roman" w:cs="Times New Roman"/>
-          <w:sz w:val="24"/>
-          <w:szCs w:val="24"/>
-        </w:rPr>
-        <w:t xml:space="preserve"> In </w:t>
-      </w:r>
-      <w:r>
-        <w:rPr>
-          <w:rFonts w:ascii="Times New Roman" w:hAnsi="Times New Roman" w:cs="Times New Roman" w:hint="eastAsia"/>
-          <w:sz w:val="24"/>
-          <w:szCs w:val="24"/>
-        </w:rPr>
         <w:t>t</w:t>
       </w:r>
       <w:r>
@@ -194,7 +186,25 @@
           <w:sz w:val="24"/>
           <w:szCs w:val="24"/>
         </w:rPr>
-        <w:t>he Edholm’s law said “Required data rates double every 18 months.”</w:t>
+        <w:t xml:space="preserve">he </w:t>
+      </w:r>
+      <w:proofErr w:type="spellStart"/>
+      <w:r>
+        <w:rPr>
+          <w:rFonts w:ascii="Times New Roman" w:hAnsi="Times New Roman" w:cs="Times New Roman"/>
+          <w:sz w:val="24"/>
+          <w:szCs w:val="24"/>
+        </w:rPr>
+        <w:t>Edholm’s</w:t>
+      </w:r>
+      <w:proofErr w:type="spellEnd"/>
+      <w:r>
+        <w:rPr>
+          <w:rFonts w:ascii="Times New Roman" w:hAnsi="Times New Roman" w:cs="Times New Roman"/>
+          <w:sz w:val="24"/>
+          <w:szCs w:val="24"/>
+        </w:rPr>
+        <w:t xml:space="preserve"> law said “Required data rates double every 18 months.”</w:t>
       </w:r>
       <w:r>
         <w:rPr>
@@ -258,18 +268,36 @@
         <w:pStyle w:val="a3"/>
         <w:ind w:leftChars="0" w:left="760"/>
         <w:rPr>
-          <w:rFonts w:ascii="Times New Roman" w:hAnsi="Times New Roman" w:cs="Times New Roman" w:hint="eastAsia"/>
-          <w:sz w:val="24"/>
-          <w:szCs w:val="24"/>
-        </w:rPr>
-      </w:pPr>
-      <w:r>
-        <w:rPr>
-          <w:rFonts w:ascii="Times New Roman" w:hAnsi="Times New Roman" w:cs="Times New Roman"/>
-          <w:sz w:val="24"/>
-          <w:szCs w:val="24"/>
-        </w:rPr>
-        <w:t>The Nobel prize in physics 2009 was divided, and one of that is optical fiber communication.</w:t>
+          <w:rFonts w:ascii="Times New Roman" w:hAnsi="Times New Roman" w:cs="Times New Roman"/>
+          <w:sz w:val="24"/>
+          <w:szCs w:val="24"/>
+        </w:rPr>
+      </w:pPr>
+      <w:r>
+        <w:rPr>
+          <w:rFonts w:ascii="Times New Roman" w:hAnsi="Times New Roman" w:cs="Times New Roman"/>
+          <w:sz w:val="24"/>
+          <w:szCs w:val="24"/>
+        </w:rPr>
+        <w:t xml:space="preserve">The Nobel </w:t>
+      </w:r>
+      <w:proofErr w:type="gramStart"/>
+      <w:r>
+        <w:rPr>
+          <w:rFonts w:ascii="Times New Roman" w:hAnsi="Times New Roman" w:cs="Times New Roman"/>
+          <w:sz w:val="24"/>
+          <w:szCs w:val="24"/>
+        </w:rPr>
+        <w:t>prize</w:t>
+      </w:r>
+      <w:proofErr w:type="gramEnd"/>
+      <w:r>
+        <w:rPr>
+          <w:rFonts w:ascii="Times New Roman" w:hAnsi="Times New Roman" w:cs="Times New Roman"/>
+          <w:sz w:val="24"/>
+          <w:szCs w:val="24"/>
+        </w:rPr>
+        <w:t xml:space="preserve"> in physics 2009 was divided, and one of that is optical fiber communication.</w:t>
       </w:r>
       <w:r>
         <w:rPr>
@@ -286,7 +314,25 @@
           <w:sz w:val="24"/>
           <w:szCs w:val="24"/>
         </w:rPr>
-        <w:t xml:space="preserve">In addition, Silicon-on-Insulator(SOI) fabrication technology improve recent year. It stimulates the study of optical fiber communication. </w:t>
+        <w:t>In addition, Silicon-on-</w:t>
+      </w:r>
+      <w:proofErr w:type="gramStart"/>
+      <w:r>
+        <w:rPr>
+          <w:rFonts w:ascii="Times New Roman" w:hAnsi="Times New Roman" w:cs="Times New Roman"/>
+          <w:sz w:val="24"/>
+          <w:szCs w:val="24"/>
+        </w:rPr>
+        <w:t>Insulator(</w:t>
+      </w:r>
+      <w:proofErr w:type="gramEnd"/>
+      <w:r>
+        <w:rPr>
+          <w:rFonts w:ascii="Times New Roman" w:hAnsi="Times New Roman" w:cs="Times New Roman"/>
+          <w:sz w:val="24"/>
+          <w:szCs w:val="24"/>
+        </w:rPr>
+        <w:t xml:space="preserve">SOI) fabrication technology improve recent year. It stimulates the study of optical fiber communication. </w:t>
       </w:r>
       <w:r>
         <w:rPr>
@@ -391,7 +437,7 @@
       <w:pPr>
         <w:ind w:left="800"/>
         <w:rPr>
-          <w:rFonts w:ascii="Times New Roman" w:hAnsi="Times New Roman" w:cs="Times New Roman" w:hint="eastAsia"/>
+          <w:rFonts w:ascii="Times New Roman" w:hAnsi="Times New Roman" w:cs="Times New Roman"/>
           <w:sz w:val="24"/>
           <w:szCs w:val="24"/>
         </w:rPr>
@@ -710,6 +756,7 @@
         </w:rPr>
         <w:t>µ</w:t>
       </w:r>
+      <w:proofErr w:type="spellStart"/>
       <w:r>
         <w:rPr>
           <w:rFonts w:ascii="Times New Roman" w:hAnsi="Times New Roman" w:cs="Times New Roman" w:hint="eastAsia"/>
@@ -745,7 +792,16 @@
           <w:sz w:val="24"/>
           <w:szCs w:val="24"/>
         </w:rPr>
-        <w:t>m region whic</w:t>
+        <w:t>m</w:t>
+      </w:r>
+      <w:proofErr w:type="spellEnd"/>
+      <w:r>
+        <w:rPr>
+          <w:rFonts w:ascii="Times New Roman" w:hAnsi="Times New Roman" w:cs="Times New Roman" w:hint="eastAsia"/>
+          <w:sz w:val="24"/>
+          <w:szCs w:val="24"/>
+        </w:rPr>
+        <w:t xml:space="preserve"> region whic</w:t>
       </w:r>
       <w:r>
         <w:rPr>
@@ -776,6 +832,7 @@
         </w:rPr>
         <w:t>20 pix</w:t>
       </w:r>
+      <w:proofErr w:type="spellStart"/>
       <w:r>
         <w:rPr>
           <w:rFonts w:ascii="Times New Roman" w:hAnsi="Times New Roman" w:cs="Times New Roman" w:hint="eastAsia"/>
@@ -798,7 +855,16 @@
           <w:sz w:val="24"/>
           <w:szCs w:val="24"/>
         </w:rPr>
-        <w:t>s with the radius of 9 µ</w:t>
+        <w:t>s</w:t>
+      </w:r>
+      <w:proofErr w:type="spellEnd"/>
+      <w:r>
+        <w:rPr>
+          <w:rFonts w:ascii="Times New Roman" w:hAnsi="Times New Roman" w:cs="Times New Roman" w:hint="eastAsia"/>
+          <w:sz w:val="24"/>
+          <w:szCs w:val="24"/>
+        </w:rPr>
+        <w:t xml:space="preserve"> with the radius of 9 µ</w:t>
       </w:r>
       <w:r>
         <w:rPr>
@@ -904,8 +970,18 @@
           <w:sz w:val="24"/>
           <w:szCs w:val="24"/>
         </w:rPr>
-        <w:t xml:space="preserve"> and </w:t>
-      </w:r>
+        <w:t xml:space="preserve"> </w:t>
+      </w:r>
+      <w:proofErr w:type="gramStart"/>
+      <w:r>
+        <w:rPr>
+          <w:rFonts w:ascii="Times New Roman" w:hAnsi="Times New Roman" w:cs="Times New Roman" w:hint="eastAsia"/>
+          <w:sz w:val="24"/>
+          <w:szCs w:val="24"/>
+        </w:rPr>
+        <w:t xml:space="preserve">and </w:t>
+      </w:r>
+      <w:proofErr w:type="gramEnd"/>
       <m:oMath>
         <m:sSub>
           <m:sSubPr>
@@ -1500,47 +1576,7 @@
           <w:sz w:val="24"/>
           <w:szCs w:val="24"/>
         </w:rPr>
-        <w:t>On the other hand, i</w:t>
-      </w:r>
-      <w:r>
-        <w:rPr>
-          <w:rFonts w:ascii="Times New Roman" w:hAnsi="Times New Roman" w:cs="Times New Roman"/>
-          <w:sz w:val="24"/>
-          <w:szCs w:val="24"/>
-        </w:rPr>
-        <w:t xml:space="preserve">f the element is </w:t>
-      </w:r>
-      <w:r>
-        <w:rPr>
-          <w:rFonts w:ascii="Times New Roman" w:hAnsi="Times New Roman" w:cs="Times New Roman"/>
-          <w:sz w:val="24"/>
-          <w:szCs w:val="24"/>
-        </w:rPr>
-        <w:t>smaller</w:t>
-      </w:r>
-      <w:r>
-        <w:rPr>
-          <w:rFonts w:ascii="Times New Roman" w:hAnsi="Times New Roman" w:cs="Times New Roman"/>
-          <w:sz w:val="24"/>
-          <w:szCs w:val="24"/>
-        </w:rPr>
-        <w:t xml:space="preserve"> than average, the pixel state sho</w:t>
-      </w:r>
-      <w:r>
-        <w:rPr>
-          <w:rFonts w:ascii="Times New Roman" w:hAnsi="Times New Roman" w:cs="Times New Roman"/>
-          <w:sz w:val="24"/>
-          <w:szCs w:val="24"/>
-        </w:rPr>
-        <w:t>uld be 0</w:t>
-      </w:r>
-      <w:r>
-        <w:rPr>
-          <w:rFonts w:ascii="Times New Roman" w:hAnsi="Times New Roman" w:cs="Times New Roman"/>
-          <w:sz w:val="24"/>
-          <w:szCs w:val="24"/>
-        </w:rPr>
-        <w:t>.</w:t>
+        <w:t>On the other hand, if the element is smaller than average, the pixel state should be 0.</w:t>
       </w:r>
       <w:r>
         <w:rPr>
@@ -1718,7 +1754,25 @@
           <w:sz w:val="24"/>
           <w:szCs w:val="24"/>
         </w:rPr>
-        <w:t xml:space="preserve"> We use commercially available software Lumerical FDTD solution on 2 Intel Xeon CPU with 2.5 GHz c</w:t>
+        <w:t xml:space="preserve"> We use commercially available software </w:t>
+      </w:r>
+      <w:proofErr w:type="spellStart"/>
+      <w:r>
+        <w:rPr>
+          <w:rFonts w:ascii="Times New Roman" w:hAnsi="Times New Roman" w:cs="Times New Roman"/>
+          <w:sz w:val="24"/>
+          <w:szCs w:val="24"/>
+        </w:rPr>
+        <w:t>Lumerical</w:t>
+      </w:r>
+      <w:proofErr w:type="spellEnd"/>
+      <w:r>
+        <w:rPr>
+          <w:rFonts w:ascii="Times New Roman" w:hAnsi="Times New Roman" w:cs="Times New Roman"/>
+          <w:sz w:val="24"/>
+          <w:szCs w:val="24"/>
+        </w:rPr>
+        <w:t xml:space="preserve"> FDTD solution on 2 Intel Xeon CPU with 2.5 GHz c</w:t>
       </w:r>
       <w:r>
         <w:rPr>
@@ -1924,15 +1978,13 @@
           </wp:inline>
         </w:drawing>
       </w:r>
-      <w:bookmarkStart w:id="0" w:name="_GoBack"/>
-      <w:bookmarkEnd w:id="0"/>
     </w:p>
     <w:p>
       <w:pPr>
         <w:ind w:left="800"/>
         <w:jc w:val="center"/>
         <w:rPr>
-          <w:rFonts w:ascii="Times New Roman" w:hAnsi="Times New Roman" w:cs="Times New Roman" w:hint="eastAsia"/>
+          <w:rFonts w:ascii="Times New Roman" w:hAnsi="Times New Roman" w:cs="Times New Roman"/>
           <w:sz w:val="24"/>
           <w:szCs w:val="24"/>
         </w:rPr>
@@ -1993,18 +2045,15 @@
     </w:p>
     <w:p>
       <w:pPr>
-        <w:pStyle w:val="a3"/>
-        <w:numPr>
-          <w:ilvl w:val="0"/>
-          <w:numId w:val="2"/>
-        </w:numPr>
-        <w:ind w:leftChars="0"/>
-        <w:rPr>
-          <w:rFonts w:ascii="Times New Roman" w:hAnsi="Times New Roman" w:cs="Times New Roman"/>
-          <w:sz w:val="24"/>
-          <w:szCs w:val="24"/>
-        </w:rPr>
-      </w:pPr>
+        <w:ind w:left="800"/>
+        <w:rPr>
+          <w:rFonts w:ascii="Times New Roman" w:hAnsi="Times New Roman" w:cs="Times New Roman"/>
+          <w:sz w:val="24"/>
+          <w:szCs w:val="24"/>
+        </w:rPr>
+      </w:pPr>
+      <w:bookmarkStart w:id="0" w:name="_GoBack"/>
+      <w:bookmarkEnd w:id="0"/>
       <w:r>
         <w:rPr>
           <w:rFonts w:ascii="Times New Roman" w:hAnsi="Times New Roman" w:cs="Times New Roman" w:hint="eastAsia"/>
@@ -2061,6 +2110,7 @@
           <w:szCs w:val="24"/>
         </w:rPr>
       </w:pPr>
+      <w:proofErr w:type="spellStart"/>
       <w:r>
         <w:rPr>
           <w:rFonts w:ascii="Times New Roman" w:hAnsi="Times New Roman" w:cs="Times New Roman" w:hint="eastAsia"/>
@@ -2069,6 +2119,7 @@
         </w:rPr>
         <w:t>sdf</w:t>
       </w:r>
+      <w:proofErr w:type="spellEnd"/>
     </w:p>
     <w:p>
       <w:pPr>
@@ -2107,7 +2158,7 @@
 </file>
 
 <file path=word/endnotes.xml><?xml version="1.0" encoding="utf-8"?>
-<w:endnotes xmlns:wpc="http://schemas.microsoft.com/office/word/2010/wordprocessingCanvas" xmlns:cx="http://schemas.microsoft.com/office/drawing/2014/chartex" xmlns:mc="http://schemas.openxmlformats.org/markup-compatibility/2006" xmlns:o="urn:schemas-microsoft-com:office:office" xmlns:r="http://schemas.openxmlformats.org/officeDocument/2006/relationships" xmlns:m="http://schemas.openxmlformats.org/officeDocument/2006/math" xmlns:v="urn:schemas-microsoft-com:vml" xmlns:wp14="http://schemas.microsoft.com/office/word/2010/wordprocessingDrawing" xmlns:wp="http://schemas.openxmlformats.org/drawingml/2006/wordprocessingDrawing" xmlns:w10="urn:schemas-microsoft-com:office:word" xmlns:w="http://schemas.openxmlformats.org/wordprocessingml/2006/main" xmlns:w14="http://schemas.microsoft.com/office/word/2010/wordml" xmlns:w15="http://schemas.microsoft.com/office/word/2012/wordml" xmlns:w16se="http://schemas.microsoft.com/office/word/2015/wordml/symex" xmlns:wpg="http://schemas.microsoft.com/office/word/2010/wordprocessingGroup" xmlns:wpi="http://schemas.microsoft.com/office/word/2010/wordprocessingInk" xmlns:wne="http://schemas.microsoft.com/office/word/2006/wordml" xmlns:wps="http://schemas.microsoft.com/office/word/2010/wordprocessingShape" mc:Ignorable="w14 w15 w16se wp14">
+<w:endnotes xmlns:wpc="http://schemas.microsoft.com/office/word/2010/wordprocessingCanvas" xmlns:cx="http://schemas.microsoft.com/office/drawing/2014/chartex" xmlns:cx1="http://schemas.microsoft.com/office/drawing/2015/9/8/chartex" xmlns:mc="http://schemas.openxmlformats.org/markup-compatibility/2006" xmlns:o="urn:schemas-microsoft-com:office:office" xmlns:r="http://schemas.openxmlformats.org/officeDocument/2006/relationships" xmlns:m="http://schemas.openxmlformats.org/officeDocument/2006/math" xmlns:v="urn:schemas-microsoft-com:vml" xmlns:wp14="http://schemas.microsoft.com/office/word/2010/wordprocessingDrawing" xmlns:wp="http://schemas.openxmlformats.org/drawingml/2006/wordprocessingDrawing" xmlns:w10="urn:schemas-microsoft-com:office:word" xmlns:w="http://schemas.openxmlformats.org/wordprocessingml/2006/main" xmlns:w14="http://schemas.microsoft.com/office/word/2010/wordml" xmlns:w15="http://schemas.microsoft.com/office/word/2012/wordml" xmlns:w16se="http://schemas.microsoft.com/office/word/2015/wordml/symex" xmlns:wpg="http://schemas.microsoft.com/office/word/2010/wordprocessingGroup" xmlns:wpi="http://schemas.microsoft.com/office/word/2010/wordprocessingInk" xmlns:wne="http://schemas.microsoft.com/office/word/2006/wordml" xmlns:wps="http://schemas.microsoft.com/office/word/2010/wordprocessingShape" mc:Ignorable="w14 w15 w16se wp14">
   <w:endnote w:type="separator" w:id="-1">
     <w:p>
       <w:pPr>
@@ -2132,9 +2183,6 @@
     <w:p>
       <w:pPr>
         <w:pStyle w:val="a4"/>
-        <w:rPr>
-          <w:rFonts w:hint="eastAsia"/>
-        </w:rPr>
       </w:pPr>
       <w:r>
         <w:rPr>
@@ -2151,7 +2199,43 @@
           <w:sz w:val="18"/>
           <w:szCs w:val="18"/>
         </w:rPr>
-        <w:t>I. F. Akyildiz, J. M. Jornet, and C. Han, “Terahertz band: Next frontier for wireless communications,” Physical Communication, vol. 12, pp. 16–32, 2014.</w:t>
+        <w:t xml:space="preserve">I. F. </w:t>
+      </w:r>
+      <w:proofErr w:type="spellStart"/>
+      <w:r>
+        <w:rPr>
+          <w:rFonts w:ascii="Times New Roman" w:hAnsi="Times New Roman" w:cs="Times New Roman"/>
+          <w:sz w:val="18"/>
+          <w:szCs w:val="18"/>
+        </w:rPr>
+        <w:t>Akyildiz</w:t>
+      </w:r>
+      <w:proofErr w:type="spellEnd"/>
+      <w:r>
+        <w:rPr>
+          <w:rFonts w:ascii="Times New Roman" w:hAnsi="Times New Roman" w:cs="Times New Roman"/>
+          <w:sz w:val="18"/>
+          <w:szCs w:val="18"/>
+        </w:rPr>
+        <w:t xml:space="preserve">, J. M. </w:t>
+      </w:r>
+      <w:proofErr w:type="spellStart"/>
+      <w:r>
+        <w:rPr>
+          <w:rFonts w:ascii="Times New Roman" w:hAnsi="Times New Roman" w:cs="Times New Roman"/>
+          <w:sz w:val="18"/>
+          <w:szCs w:val="18"/>
+        </w:rPr>
+        <w:t>Jornet</w:t>
+      </w:r>
+      <w:proofErr w:type="spellEnd"/>
+      <w:r>
+        <w:rPr>
+          <w:rFonts w:ascii="Times New Roman" w:hAnsi="Times New Roman" w:cs="Times New Roman"/>
+          <w:sz w:val="18"/>
+          <w:szCs w:val="18"/>
+        </w:rPr>
+        <w:t>, and C. Han, “Terahertz band: Next frontier for wireless communications,” Physical Communication, vol. 12, pp. 16–32, 2014.</w:t>
       </w:r>
     </w:p>
   </w:endnote>
@@ -2159,9 +2243,6 @@
     <w:p>
       <w:pPr>
         <w:pStyle w:val="a4"/>
-        <w:rPr>
-          <w:rFonts w:hint="eastAsia"/>
-        </w:rPr>
       </w:pPr>
       <w:r>
         <w:rPr>
@@ -2178,7 +2259,25 @@
           <w:sz w:val="18"/>
           <w:szCs w:val="18"/>
         </w:rPr>
-        <w:t>S. Cherry, “Edholms law of bandwidth,” IEEE Spectrum, vol. 41, no. 7, pp. 58–60, Jul. 2004.</w:t>
+        <w:t>S. Cherry, “</w:t>
+      </w:r>
+      <w:proofErr w:type="spellStart"/>
+      <w:r>
+        <w:rPr>
+          <w:rFonts w:ascii="Times New Roman" w:hAnsi="Times New Roman" w:cs="Times New Roman"/>
+          <w:sz w:val="18"/>
+          <w:szCs w:val="18"/>
+        </w:rPr>
+        <w:t>Edholms</w:t>
+      </w:r>
+      <w:proofErr w:type="spellEnd"/>
+      <w:r>
+        <w:rPr>
+          <w:rFonts w:ascii="Times New Roman" w:hAnsi="Times New Roman" w:cs="Times New Roman"/>
+          <w:sz w:val="18"/>
+          <w:szCs w:val="18"/>
+        </w:rPr>
+        <w:t xml:space="preserve"> law of bandwidth,” IEEE Spectrum, vol. 41, no. 7, pp. 58–60, Jul. 2004.</w:t>
       </w:r>
     </w:p>
   </w:endnote>
@@ -2186,9 +2285,6 @@
     <w:p>
       <w:pPr>
         <w:pStyle w:val="a4"/>
-        <w:rPr>
-          <w:rFonts w:hint="eastAsia"/>
-        </w:rPr>
       </w:pPr>
       <w:r>
         <w:rPr>
@@ -2260,9 +2356,6 @@
     <w:p>
       <w:pPr>
         <w:pStyle w:val="a4"/>
-        <w:rPr>
-          <w:rFonts w:hint="eastAsia"/>
-        </w:rPr>
       </w:pPr>
       <w:r>
         <w:rPr>
@@ -2279,7 +2372,61 @@
           <w:sz w:val="18"/>
           <w:szCs w:val="18"/>
         </w:rPr>
-        <w:t>Z. Guo, X. Nie, F. Shen, H. Zhou, Q. Zhou, J. Gao, and K. Guo, “Actively Tunable Terahertz Switches Based on Subwavelength Graphene Waveguide,” Nanomaterials, vol. 8, no. 9, p. 665, 2018.</w:t>
+        <w:t xml:space="preserve">Z. </w:t>
+      </w:r>
+      <w:proofErr w:type="spellStart"/>
+      <w:r>
+        <w:rPr>
+          <w:rFonts w:ascii="Times New Roman" w:hAnsi="Times New Roman" w:cs="Times New Roman"/>
+          <w:sz w:val="18"/>
+          <w:szCs w:val="18"/>
+        </w:rPr>
+        <w:t>Guo</w:t>
+      </w:r>
+      <w:proofErr w:type="spellEnd"/>
+      <w:r>
+        <w:rPr>
+          <w:rFonts w:ascii="Times New Roman" w:hAnsi="Times New Roman" w:cs="Times New Roman"/>
+          <w:sz w:val="18"/>
+          <w:szCs w:val="18"/>
+        </w:rPr>
+        <w:t xml:space="preserve">, X. </w:t>
+      </w:r>
+      <w:proofErr w:type="spellStart"/>
+      <w:r>
+        <w:rPr>
+          <w:rFonts w:ascii="Times New Roman" w:hAnsi="Times New Roman" w:cs="Times New Roman"/>
+          <w:sz w:val="18"/>
+          <w:szCs w:val="18"/>
+        </w:rPr>
+        <w:t>Nie</w:t>
+      </w:r>
+      <w:proofErr w:type="spellEnd"/>
+      <w:r>
+        <w:rPr>
+          <w:rFonts w:ascii="Times New Roman" w:hAnsi="Times New Roman" w:cs="Times New Roman"/>
+          <w:sz w:val="18"/>
+          <w:szCs w:val="18"/>
+        </w:rPr>
+        <w:t xml:space="preserve">, F. Shen, H. Zhou, Q. Zhou, J. Gao, and K. </w:t>
+      </w:r>
+      <w:proofErr w:type="spellStart"/>
+      <w:r>
+        <w:rPr>
+          <w:rFonts w:ascii="Times New Roman" w:hAnsi="Times New Roman" w:cs="Times New Roman"/>
+          <w:sz w:val="18"/>
+          <w:szCs w:val="18"/>
+        </w:rPr>
+        <w:t>Guo</w:t>
+      </w:r>
+      <w:proofErr w:type="spellEnd"/>
+      <w:r>
+        <w:rPr>
+          <w:rFonts w:ascii="Times New Roman" w:hAnsi="Times New Roman" w:cs="Times New Roman"/>
+          <w:sz w:val="18"/>
+          <w:szCs w:val="18"/>
+        </w:rPr>
+        <w:t>, “Actively Tunable Terahertz Switches Based on Subwavelength Graphene Waveguide,” Nanomaterials, vol. 8, no. 9, p. 665, 2018.</w:t>
       </w:r>
     </w:p>
   </w:endnote>
@@ -2287,9 +2434,6 @@
     <w:p>
       <w:pPr>
         <w:pStyle w:val="a4"/>
-        <w:rPr>
-          <w:rFonts w:hint="eastAsia"/>
-        </w:rPr>
       </w:pPr>
       <w:r>
         <w:rPr>
@@ -2314,9 +2458,6 @@
     <w:p>
       <w:pPr>
         <w:pStyle w:val="a4"/>
-        <w:rPr>
-          <w:rFonts w:hint="eastAsia"/>
-        </w:rPr>
       </w:pPr>
       <w:r>
         <w:rPr>
@@ -2333,7 +2474,25 @@
           <w:sz w:val="18"/>
           <w:szCs w:val="18"/>
         </w:rPr>
-        <w:t>L. Lu, M. Zhang, F. Zhou, and D. Liu, “An Ultra-compact Colorless 50:50 Coupler Based on PhC-like Metamaterial Structure,” Optical Fiber Communication Conference, 2016.</w:t>
+        <w:t xml:space="preserve">L. Lu, M. Zhang, F. Zhou, and D. Liu, “An Ultra-compact Colorless 50:50 Coupler Based on </w:t>
+      </w:r>
+      <w:proofErr w:type="spellStart"/>
+      <w:r>
+        <w:rPr>
+          <w:rFonts w:ascii="Times New Roman" w:hAnsi="Times New Roman" w:cs="Times New Roman"/>
+          <w:sz w:val="18"/>
+          <w:szCs w:val="18"/>
+        </w:rPr>
+        <w:t>PhC</w:t>
+      </w:r>
+      <w:proofErr w:type="spellEnd"/>
+      <w:r>
+        <w:rPr>
+          <w:rFonts w:ascii="Times New Roman" w:hAnsi="Times New Roman" w:cs="Times New Roman"/>
+          <w:sz w:val="18"/>
+          <w:szCs w:val="18"/>
+        </w:rPr>
+        <w:t>-like Metamaterial Structure,” Optical Fiber Communication Conference, 2016.</w:t>
       </w:r>
     </w:p>
   </w:endnote>
@@ -2342,7 +2501,7 @@
       <w:pPr>
         <w:pStyle w:val="a4"/>
         <w:rPr>
-          <w:rFonts w:ascii="Times New Roman" w:hAnsi="Times New Roman" w:cs="Times New Roman" w:hint="eastAsia"/>
+          <w:rFonts w:ascii="Times New Roman" w:hAnsi="Times New Roman" w:cs="Times New Roman"/>
           <w:sz w:val="18"/>
           <w:szCs w:val="18"/>
         </w:rPr>
@@ -2362,7 +2521,25 @@
           <w:sz w:val="18"/>
           <w:szCs w:val="18"/>
         </w:rPr>
-        <w:t xml:space="preserve">M. Bachmann, P. A. Besse, and H. Melchior, “General self-imaging properties in N × N multimode interference couplers including phase relations,” Applied Optics, </w:t>
+        <w:t xml:space="preserve">M. Bachmann, P. A. </w:t>
+      </w:r>
+      <w:proofErr w:type="spellStart"/>
+      <w:r>
+        <w:rPr>
+          <w:rFonts w:ascii="Times New Roman" w:hAnsi="Times New Roman" w:cs="Times New Roman"/>
+          <w:sz w:val="18"/>
+          <w:szCs w:val="18"/>
+        </w:rPr>
+        <w:t>Besse</w:t>
+      </w:r>
+      <w:proofErr w:type="spellEnd"/>
+      <w:r>
+        <w:rPr>
+          <w:rFonts w:ascii="Times New Roman" w:hAnsi="Times New Roman" w:cs="Times New Roman"/>
+          <w:sz w:val="18"/>
+          <w:szCs w:val="18"/>
+        </w:rPr>
+        <w:t xml:space="preserve">, and H. Melchior, “General self-imaging properties in N × N multimode interference couplers including phase relations,” Applied Optics, </w:t>
       </w:r>
       <w:r>
         <w:rPr>
@@ -2379,7 +2556,7 @@
       <w:pPr>
         <w:pStyle w:val="a4"/>
         <w:rPr>
-          <w:rFonts w:ascii="Times New Roman" w:hAnsi="Times New Roman" w:cs="Times New Roman" w:hint="eastAsia"/>
+          <w:rFonts w:ascii="Times New Roman" w:hAnsi="Times New Roman" w:cs="Times New Roman"/>
           <w:sz w:val="18"/>
           <w:szCs w:val="18"/>
         </w:rPr>
@@ -2399,7 +2576,61 @@
           <w:sz w:val="18"/>
           <w:szCs w:val="18"/>
         </w:rPr>
-        <w:t>L. Soldano and E. Pennings, “Optical multi-mode interference devices based on self-imaging: principles and applications,” Journal of Lightwave Technology, vol. 13, no. 4, pp. 615–627, 1995.</w:t>
+        <w:t xml:space="preserve">L. </w:t>
+      </w:r>
+      <w:proofErr w:type="spellStart"/>
+      <w:r>
+        <w:rPr>
+          <w:rFonts w:ascii="Times New Roman" w:hAnsi="Times New Roman" w:cs="Times New Roman"/>
+          <w:sz w:val="18"/>
+          <w:szCs w:val="18"/>
+        </w:rPr>
+        <w:t>Soldano</w:t>
+      </w:r>
+      <w:proofErr w:type="spellEnd"/>
+      <w:r>
+        <w:rPr>
+          <w:rFonts w:ascii="Times New Roman" w:hAnsi="Times New Roman" w:cs="Times New Roman"/>
+          <w:sz w:val="18"/>
+          <w:szCs w:val="18"/>
+        </w:rPr>
+        <w:t xml:space="preserve"> and E. </w:t>
+      </w:r>
+      <w:proofErr w:type="spellStart"/>
+      <w:r>
+        <w:rPr>
+          <w:rFonts w:ascii="Times New Roman" w:hAnsi="Times New Roman" w:cs="Times New Roman"/>
+          <w:sz w:val="18"/>
+          <w:szCs w:val="18"/>
+        </w:rPr>
+        <w:t>Pennings</w:t>
+      </w:r>
+      <w:proofErr w:type="spellEnd"/>
+      <w:r>
+        <w:rPr>
+          <w:rFonts w:ascii="Times New Roman" w:hAnsi="Times New Roman" w:cs="Times New Roman"/>
+          <w:sz w:val="18"/>
+          <w:szCs w:val="18"/>
+        </w:rPr>
+        <w:t xml:space="preserve">, “Optical multi-mode interference devices based on self-imaging: principles and applications,” Journal of </w:t>
+      </w:r>
+      <w:proofErr w:type="spellStart"/>
+      <w:r>
+        <w:rPr>
+          <w:rFonts w:ascii="Times New Roman" w:hAnsi="Times New Roman" w:cs="Times New Roman"/>
+          <w:sz w:val="18"/>
+          <w:szCs w:val="18"/>
+        </w:rPr>
+        <w:t>Lightwave</w:t>
+      </w:r>
+      <w:proofErr w:type="spellEnd"/>
+      <w:r>
+        <w:rPr>
+          <w:rFonts w:ascii="Times New Roman" w:hAnsi="Times New Roman" w:cs="Times New Roman"/>
+          <w:sz w:val="18"/>
+          <w:szCs w:val="18"/>
+        </w:rPr>
+        <w:t xml:space="preserve"> Technology, vol. 13, no. 4, pp. 615–627, 1995.</w:t>
       </w:r>
     </w:p>
   </w:endnote>
@@ -2407,9 +2638,6 @@
     <w:p>
       <w:pPr>
         <w:pStyle w:val="a4"/>
-        <w:rPr>
-          <w:rFonts w:hint="eastAsia"/>
-        </w:rPr>
       </w:pPr>
       <w:r>
         <w:rPr>
@@ -2426,7 +2654,43 @@
           <w:sz w:val="18"/>
           <w:szCs w:val="18"/>
         </w:rPr>
-        <w:t>Y. Tian, J. Qiu, M. Yu, Z. Huang, Y. Qiao, Z. Dong, and J. Wu, “Broadband 1 × 3 Couplers With Variable Splitting Ratio Using Cascaded Step-Size MMI,” IEEE Photonics Journal, vol. 10, no. 3, pp. 1–8, 2018.</w:t>
+        <w:t xml:space="preserve">Y. Tian, J. </w:t>
+      </w:r>
+      <w:proofErr w:type="spellStart"/>
+      <w:r>
+        <w:rPr>
+          <w:rFonts w:ascii="Times New Roman" w:hAnsi="Times New Roman" w:cs="Times New Roman"/>
+          <w:sz w:val="18"/>
+          <w:szCs w:val="18"/>
+        </w:rPr>
+        <w:t>Qiu</w:t>
+      </w:r>
+      <w:proofErr w:type="spellEnd"/>
+      <w:r>
+        <w:rPr>
+          <w:rFonts w:ascii="Times New Roman" w:hAnsi="Times New Roman" w:cs="Times New Roman"/>
+          <w:sz w:val="18"/>
+          <w:szCs w:val="18"/>
+        </w:rPr>
+        <w:t xml:space="preserve">, M. Yu, Z. Huang, Y. </w:t>
+      </w:r>
+      <w:proofErr w:type="spellStart"/>
+      <w:r>
+        <w:rPr>
+          <w:rFonts w:ascii="Times New Roman" w:hAnsi="Times New Roman" w:cs="Times New Roman"/>
+          <w:sz w:val="18"/>
+          <w:szCs w:val="18"/>
+        </w:rPr>
+        <w:t>Qiao</w:t>
+      </w:r>
+      <w:proofErr w:type="spellEnd"/>
+      <w:r>
+        <w:rPr>
+          <w:rFonts w:ascii="Times New Roman" w:hAnsi="Times New Roman" w:cs="Times New Roman"/>
+          <w:sz w:val="18"/>
+          <w:szCs w:val="18"/>
+        </w:rPr>
+        <w:t>, Z. Dong, and J. Wu, “Broadband 1 × 3 Couplers With Variable Splitting Ratio Using Cascaded Step-Size MMI,” IEEE Photonics Journal, vol. 10, no. 3, pp. 1–8, 2018.</w:t>
       </w:r>
     </w:p>
   </w:endnote>
@@ -2434,9 +2698,6 @@
     <w:p>
       <w:pPr>
         <w:pStyle w:val="a4"/>
-        <w:rPr>
-          <w:rFonts w:hint="eastAsia"/>
-        </w:rPr>
       </w:pPr>
       <w:r>
         <w:rPr>
@@ -2453,7 +2714,43 @@
           <w:sz w:val="18"/>
           <w:szCs w:val="18"/>
         </w:rPr>
-        <w:t>P. Besse, E. Gini, M. Bachmann, and H. Melchior, “New 2×2 and 1×3 multimode interference couplers with free selection of power splitting ratios,” Journal of Lightwave Technology, vol. 14, no. 10, pp. 2286–2293, 1996.</w:t>
+        <w:t xml:space="preserve">P. </w:t>
+      </w:r>
+      <w:proofErr w:type="spellStart"/>
+      <w:r>
+        <w:rPr>
+          <w:rFonts w:ascii="Times New Roman" w:hAnsi="Times New Roman" w:cs="Times New Roman"/>
+          <w:sz w:val="18"/>
+          <w:szCs w:val="18"/>
+        </w:rPr>
+        <w:t>Besse</w:t>
+      </w:r>
+      <w:proofErr w:type="spellEnd"/>
+      <w:r>
+        <w:rPr>
+          <w:rFonts w:ascii="Times New Roman" w:hAnsi="Times New Roman" w:cs="Times New Roman"/>
+          <w:sz w:val="18"/>
+          <w:szCs w:val="18"/>
+        </w:rPr>
+        <w:t xml:space="preserve">, E. Gini, M. Bachmann, and H. Melchior, “New 2×2 and 1×3 multimode interference couplers with free selection of power splitting ratios,” Journal of </w:t>
+      </w:r>
+      <w:proofErr w:type="spellStart"/>
+      <w:r>
+        <w:rPr>
+          <w:rFonts w:ascii="Times New Roman" w:hAnsi="Times New Roman" w:cs="Times New Roman"/>
+          <w:sz w:val="18"/>
+          <w:szCs w:val="18"/>
+        </w:rPr>
+        <w:t>Lightwave</w:t>
+      </w:r>
+      <w:proofErr w:type="spellEnd"/>
+      <w:r>
+        <w:rPr>
+          <w:rFonts w:ascii="Times New Roman" w:hAnsi="Times New Roman" w:cs="Times New Roman"/>
+          <w:sz w:val="18"/>
+          <w:szCs w:val="18"/>
+        </w:rPr>
+        <w:t xml:space="preserve"> Technology, vol. 14, no. 10, pp. 2286–2293, 1996.</w:t>
       </w:r>
     </w:p>
   </w:endnote>
@@ -2477,7 +2774,151 @@
           <w:sz w:val="18"/>
           <w:szCs w:val="18"/>
         </w:rPr>
-        <w:t>M. Turduev, E. Bor, C. Latifoglu, I. H. Giden, Y. S. Hanay, and H. Kurt, “Ultracompact Photonic Structure Design for Strong Light Confinement and Coupling Into Nanowaveguide,” Journal of Lightwave Technology, vol. 36, no. 14, pp. 2812–2819, 2018.</w:t>
+        <w:t xml:space="preserve">M. </w:t>
+      </w:r>
+      <w:proofErr w:type="spellStart"/>
+      <w:r>
+        <w:rPr>
+          <w:rFonts w:ascii="Times New Roman" w:hAnsi="Times New Roman" w:cs="Times New Roman"/>
+          <w:sz w:val="18"/>
+          <w:szCs w:val="18"/>
+        </w:rPr>
+        <w:t>Turduev</w:t>
+      </w:r>
+      <w:proofErr w:type="spellEnd"/>
+      <w:r>
+        <w:rPr>
+          <w:rFonts w:ascii="Times New Roman" w:hAnsi="Times New Roman" w:cs="Times New Roman"/>
+          <w:sz w:val="18"/>
+          <w:szCs w:val="18"/>
+        </w:rPr>
+        <w:t xml:space="preserve">, E. </w:t>
+      </w:r>
+      <w:proofErr w:type="spellStart"/>
+      <w:r>
+        <w:rPr>
+          <w:rFonts w:ascii="Times New Roman" w:hAnsi="Times New Roman" w:cs="Times New Roman"/>
+          <w:sz w:val="18"/>
+          <w:szCs w:val="18"/>
+        </w:rPr>
+        <w:t>Bor</w:t>
+      </w:r>
+      <w:proofErr w:type="spellEnd"/>
+      <w:r>
+        <w:rPr>
+          <w:rFonts w:ascii="Times New Roman" w:hAnsi="Times New Roman" w:cs="Times New Roman"/>
+          <w:sz w:val="18"/>
+          <w:szCs w:val="18"/>
+        </w:rPr>
+        <w:t xml:space="preserve">, C. </w:t>
+      </w:r>
+      <w:proofErr w:type="spellStart"/>
+      <w:r>
+        <w:rPr>
+          <w:rFonts w:ascii="Times New Roman" w:hAnsi="Times New Roman" w:cs="Times New Roman"/>
+          <w:sz w:val="18"/>
+          <w:szCs w:val="18"/>
+        </w:rPr>
+        <w:t>Latifoglu</w:t>
+      </w:r>
+      <w:proofErr w:type="spellEnd"/>
+      <w:r>
+        <w:rPr>
+          <w:rFonts w:ascii="Times New Roman" w:hAnsi="Times New Roman" w:cs="Times New Roman"/>
+          <w:sz w:val="18"/>
+          <w:szCs w:val="18"/>
+        </w:rPr>
+        <w:t xml:space="preserve">, I. H. </w:t>
+      </w:r>
+      <w:proofErr w:type="spellStart"/>
+      <w:r>
+        <w:rPr>
+          <w:rFonts w:ascii="Times New Roman" w:hAnsi="Times New Roman" w:cs="Times New Roman"/>
+          <w:sz w:val="18"/>
+          <w:szCs w:val="18"/>
+        </w:rPr>
+        <w:t>Giden</w:t>
+      </w:r>
+      <w:proofErr w:type="spellEnd"/>
+      <w:r>
+        <w:rPr>
+          <w:rFonts w:ascii="Times New Roman" w:hAnsi="Times New Roman" w:cs="Times New Roman"/>
+          <w:sz w:val="18"/>
+          <w:szCs w:val="18"/>
+        </w:rPr>
+        <w:t xml:space="preserve">, Y. S. </w:t>
+      </w:r>
+      <w:proofErr w:type="spellStart"/>
+      <w:r>
+        <w:rPr>
+          <w:rFonts w:ascii="Times New Roman" w:hAnsi="Times New Roman" w:cs="Times New Roman"/>
+          <w:sz w:val="18"/>
+          <w:szCs w:val="18"/>
+        </w:rPr>
+        <w:t>Hanay</w:t>
+      </w:r>
+      <w:proofErr w:type="spellEnd"/>
+      <w:r>
+        <w:rPr>
+          <w:rFonts w:ascii="Times New Roman" w:hAnsi="Times New Roman" w:cs="Times New Roman"/>
+          <w:sz w:val="18"/>
+          <w:szCs w:val="18"/>
+        </w:rPr>
+        <w:t>, and H. Kurt, “</w:t>
+      </w:r>
+      <w:proofErr w:type="spellStart"/>
+      <w:r>
+        <w:rPr>
+          <w:rFonts w:ascii="Times New Roman" w:hAnsi="Times New Roman" w:cs="Times New Roman"/>
+          <w:sz w:val="18"/>
+          <w:szCs w:val="18"/>
+        </w:rPr>
+        <w:t>Ultracompact</w:t>
+      </w:r>
+      <w:proofErr w:type="spellEnd"/>
+      <w:r>
+        <w:rPr>
+          <w:rFonts w:ascii="Times New Roman" w:hAnsi="Times New Roman" w:cs="Times New Roman"/>
+          <w:sz w:val="18"/>
+          <w:szCs w:val="18"/>
+        </w:rPr>
+        <w:t xml:space="preserve"> Photonic Structure Design for Strong Light Confinement and Coupling Into </w:t>
+      </w:r>
+      <w:proofErr w:type="spellStart"/>
+      <w:r>
+        <w:rPr>
+          <w:rFonts w:ascii="Times New Roman" w:hAnsi="Times New Roman" w:cs="Times New Roman"/>
+          <w:sz w:val="18"/>
+          <w:szCs w:val="18"/>
+        </w:rPr>
+        <w:t>Nanowaveguide</w:t>
+      </w:r>
+      <w:proofErr w:type="spellEnd"/>
+      <w:r>
+        <w:rPr>
+          <w:rFonts w:ascii="Times New Roman" w:hAnsi="Times New Roman" w:cs="Times New Roman"/>
+          <w:sz w:val="18"/>
+          <w:szCs w:val="18"/>
+        </w:rPr>
+        <w:t xml:space="preserve">,” Journal of </w:t>
+      </w:r>
+      <w:proofErr w:type="spellStart"/>
+      <w:r>
+        <w:rPr>
+          <w:rFonts w:ascii="Times New Roman" w:hAnsi="Times New Roman" w:cs="Times New Roman"/>
+          <w:sz w:val="18"/>
+          <w:szCs w:val="18"/>
+        </w:rPr>
+        <w:t>Lightwave</w:t>
+      </w:r>
+      <w:proofErr w:type="spellEnd"/>
+      <w:r>
+        <w:rPr>
+          <w:rFonts w:ascii="Times New Roman" w:hAnsi="Times New Roman" w:cs="Times New Roman"/>
+          <w:sz w:val="18"/>
+          <w:szCs w:val="18"/>
+        </w:rPr>
+        <w:t xml:space="preserve"> Technology, vol. 36, no. 14, pp. 2812–2819, 2018.</w:t>
       </w:r>
     </w:p>
   </w:endnote>
@@ -2485,9 +2926,6 @@
     <w:p>
       <w:pPr>
         <w:pStyle w:val="a4"/>
-        <w:rPr>
-          <w:rFonts w:hint="eastAsia"/>
-        </w:rPr>
       </w:pPr>
       <w:r>
         <w:rPr>
@@ -2504,7 +2942,25 @@
           <w:color w:val="333333"/>
           <w:shd w:val="clear" w:color="auto" w:fill="FFFFFF"/>
         </w:rPr>
-        <w:t>F. Rosenblatt, “The perceptron: A probabilistic model for information storage and organization in the brain.,” </w:t>
+        <w:t xml:space="preserve">F. Rosenblatt, “The perceptron: A probabilistic model for information storage and organization in the </w:t>
+      </w:r>
+      <w:proofErr w:type="gramStart"/>
+      <w:r>
+        <w:rPr>
+          <w:rFonts w:ascii="Times New Roman" w:hAnsi="Times New Roman" w:cs="Times New Roman"/>
+          <w:color w:val="333333"/>
+          <w:shd w:val="clear" w:color="auto" w:fill="FFFFFF"/>
+        </w:rPr>
+        <w:t>brain.,</w:t>
+      </w:r>
+      <w:proofErr w:type="gramEnd"/>
+      <w:r>
+        <w:rPr>
+          <w:rFonts w:ascii="Times New Roman" w:hAnsi="Times New Roman" w:cs="Times New Roman"/>
+          <w:color w:val="333333"/>
+          <w:shd w:val="clear" w:color="auto" w:fill="FFFFFF"/>
+        </w:rPr>
+        <w:t>” </w:t>
       </w:r>
       <w:r>
         <w:rPr>
@@ -2529,9 +2985,6 @@
     <w:p>
       <w:pPr>
         <w:pStyle w:val="a4"/>
-        <w:rPr>
-          <w:rFonts w:hint="eastAsia"/>
-        </w:rPr>
       </w:pPr>
       <w:r>
         <w:rPr>
@@ -2548,7 +3001,43 @@
           <w:color w:val="333333"/>
           <w:shd w:val="clear" w:color="auto" w:fill="FFFFFF"/>
         </w:rPr>
-        <w:t>M. V. Otterlo and M. Wiering, “Reinforcement Learning and Markov Decision Processes,” </w:t>
+        <w:t xml:space="preserve">M. V. </w:t>
+      </w:r>
+      <w:proofErr w:type="spellStart"/>
+      <w:r>
+        <w:rPr>
+          <w:rFonts w:ascii="Times New Roman" w:hAnsi="Times New Roman" w:cs="Times New Roman"/>
+          <w:color w:val="333333"/>
+          <w:shd w:val="clear" w:color="auto" w:fill="FFFFFF"/>
+        </w:rPr>
+        <w:t>Otterlo</w:t>
+      </w:r>
+      <w:proofErr w:type="spellEnd"/>
+      <w:r>
+        <w:rPr>
+          <w:rFonts w:ascii="Times New Roman" w:hAnsi="Times New Roman" w:cs="Times New Roman"/>
+          <w:color w:val="333333"/>
+          <w:shd w:val="clear" w:color="auto" w:fill="FFFFFF"/>
+        </w:rPr>
+        <w:t xml:space="preserve"> and M. </w:t>
+      </w:r>
+      <w:proofErr w:type="spellStart"/>
+      <w:r>
+        <w:rPr>
+          <w:rFonts w:ascii="Times New Roman" w:hAnsi="Times New Roman" w:cs="Times New Roman"/>
+          <w:color w:val="333333"/>
+          <w:shd w:val="clear" w:color="auto" w:fill="FFFFFF"/>
+        </w:rPr>
+        <w:t>Wiering</w:t>
+      </w:r>
+      <w:proofErr w:type="spellEnd"/>
+      <w:r>
+        <w:rPr>
+          <w:rFonts w:ascii="Times New Roman" w:hAnsi="Times New Roman" w:cs="Times New Roman"/>
+          <w:color w:val="333333"/>
+          <w:shd w:val="clear" w:color="auto" w:fill="FFFFFF"/>
+        </w:rPr>
+        <w:t>, “Reinforcement Learning and Markov Decision Processes,” </w:t>
       </w:r>
       <w:r>
         <w:rPr>
@@ -2573,9 +3062,6 @@
     <w:p>
       <w:pPr>
         <w:pStyle w:val="a4"/>
-        <w:rPr>
-          <w:rFonts w:hint="eastAsia"/>
-        </w:rPr>
       </w:pPr>
       <w:r>
         <w:rPr>
@@ -2617,7 +3103,7 @@
 </file>
 
 <file path=word/footnotes.xml><?xml version="1.0" encoding="utf-8"?>
-<w:footnotes xmlns:wpc="http://schemas.microsoft.com/office/word/2010/wordprocessingCanvas" xmlns:cx="http://schemas.microsoft.com/office/drawing/2014/chartex" xmlns:mc="http://schemas.openxmlformats.org/markup-compatibility/2006" xmlns:o="urn:schemas-microsoft-com:office:office" xmlns:r="http://schemas.openxmlformats.org/officeDocument/2006/relationships" xmlns:m="http://schemas.openxmlformats.org/officeDocument/2006/math" xmlns:v="urn:schemas-microsoft-com:vml" xmlns:wp14="http://schemas.microsoft.com/office/word/2010/wordprocessingDrawing" xmlns:wp="http://schemas.openxmlformats.org/drawingml/2006/wordprocessingDrawing" xmlns:w10="urn:schemas-microsoft-com:office:word" xmlns:w="http://schemas.openxmlformats.org/wordprocessingml/2006/main" xmlns:w14="http://schemas.microsoft.com/office/word/2010/wordml" xmlns:w15="http://schemas.microsoft.com/office/word/2012/wordml" xmlns:w16se="http://schemas.microsoft.com/office/word/2015/wordml/symex" xmlns:wpg="http://schemas.microsoft.com/office/word/2010/wordprocessingGroup" xmlns:wpi="http://schemas.microsoft.com/office/word/2010/wordprocessingInk" xmlns:wne="http://schemas.microsoft.com/office/word/2006/wordml" xmlns:wps="http://schemas.microsoft.com/office/word/2010/wordprocessingShape" mc:Ignorable="w14 w15 w16se wp14">
+<w:footnotes xmlns:wpc="http://schemas.microsoft.com/office/word/2010/wordprocessingCanvas" xmlns:cx="http://schemas.microsoft.com/office/drawing/2014/chartex" xmlns:cx1="http://schemas.microsoft.com/office/drawing/2015/9/8/chartex" xmlns:mc="http://schemas.openxmlformats.org/markup-compatibility/2006" xmlns:o="urn:schemas-microsoft-com:office:office" xmlns:r="http://schemas.openxmlformats.org/officeDocument/2006/relationships" xmlns:m="http://schemas.openxmlformats.org/officeDocument/2006/math" xmlns:v="urn:schemas-microsoft-com:vml" xmlns:wp14="http://schemas.microsoft.com/office/word/2010/wordprocessingDrawing" xmlns:wp="http://schemas.openxmlformats.org/drawingml/2006/wordprocessingDrawing" xmlns:w10="urn:schemas-microsoft-com:office:word" xmlns:w="http://schemas.openxmlformats.org/wordprocessingml/2006/main" xmlns:w14="http://schemas.microsoft.com/office/word/2010/wordml" xmlns:w15="http://schemas.microsoft.com/office/word/2012/wordml" xmlns:w16se="http://schemas.microsoft.com/office/word/2015/wordml/symex" xmlns:wpg="http://schemas.microsoft.com/office/word/2010/wordprocessingGroup" xmlns:wpi="http://schemas.microsoft.com/office/word/2010/wordprocessingInk" xmlns:wne="http://schemas.microsoft.com/office/word/2006/wordml" xmlns:wps="http://schemas.microsoft.com/office/word/2010/wordprocessingShape" mc:Ignorable="w14 w15 w16se wp14">
   <w:footnote w:type="separator" w:id="-1">
     <w:p>
       <w:pPr>
@@ -2642,7 +3128,7 @@
 </file>
 
 <file path=word/numbering.xml><?xml version="1.0" encoding="utf-8"?>
-<w:numbering xmlns:wpc="http://schemas.microsoft.com/office/word/2010/wordprocessingCanvas" xmlns:cx="http://schemas.microsoft.com/office/drawing/2014/chartex" xmlns:mc="http://schemas.openxmlformats.org/markup-compatibility/2006" xmlns:o="urn:schemas-microsoft-com:office:office" xmlns:r="http://schemas.openxmlformats.org/officeDocument/2006/relationships" xmlns:m="http://schemas.openxmlformats.org/officeDocument/2006/math" xmlns:v="urn:schemas-microsoft-com:vml" xmlns:wp14="http://schemas.microsoft.com/office/word/2010/wordprocessingDrawing" xmlns:wp="http://schemas.openxmlformats.org/drawingml/2006/wordprocessingDrawing" xmlns:w10="urn:schemas-microsoft-com:office:word" xmlns:w="http://schemas.openxmlformats.org/wordprocessingml/2006/main" xmlns:w14="http://schemas.microsoft.com/office/word/2010/wordml" xmlns:w15="http://schemas.microsoft.com/office/word/2012/wordml" xmlns:w16se="http://schemas.microsoft.com/office/word/2015/wordml/symex" xmlns:wpg="http://schemas.microsoft.com/office/word/2010/wordprocessingGroup" xmlns:wpi="http://schemas.microsoft.com/office/word/2010/wordprocessingInk" xmlns:wne="http://schemas.microsoft.com/office/word/2006/wordml" xmlns:wps="http://schemas.microsoft.com/office/word/2010/wordprocessingShape" mc:Ignorable="w14 w15 w16se wp14">
+<w:numbering xmlns:wpc="http://schemas.microsoft.com/office/word/2010/wordprocessingCanvas" xmlns:cx="http://schemas.microsoft.com/office/drawing/2014/chartex" xmlns:cx1="http://schemas.microsoft.com/office/drawing/2015/9/8/chartex" xmlns:mc="http://schemas.openxmlformats.org/markup-compatibility/2006" xmlns:o="urn:schemas-microsoft-com:office:office" xmlns:r="http://schemas.openxmlformats.org/officeDocument/2006/relationships" xmlns:m="http://schemas.openxmlformats.org/officeDocument/2006/math" xmlns:v="urn:schemas-microsoft-com:vml" xmlns:wp14="http://schemas.microsoft.com/office/word/2010/wordprocessingDrawing" xmlns:wp="http://schemas.openxmlformats.org/drawingml/2006/wordprocessingDrawing" xmlns:w10="urn:schemas-microsoft-com:office:word" xmlns:w="http://schemas.openxmlformats.org/wordprocessingml/2006/main" xmlns:w14="http://schemas.microsoft.com/office/word/2010/wordml" xmlns:w15="http://schemas.microsoft.com/office/word/2012/wordml" xmlns:w16se="http://schemas.microsoft.com/office/word/2015/wordml/symex" xmlns:wpg="http://schemas.microsoft.com/office/word/2010/wordprocessingGroup" xmlns:wpi="http://schemas.microsoft.com/office/word/2010/wordprocessingInk" xmlns:wne="http://schemas.microsoft.com/office/word/2006/wordml" xmlns:wps="http://schemas.microsoft.com/office/word/2010/wordprocessingShape" mc:Ignorable="w14 w15 w16se wp14">
   <w:abstractNum w:abstractNumId="0" w15:restartNumberingAfterBreak="0">
     <w:nsid w:val="4243448E"/>
     <w:multiLevelType w:val="hybridMultilevel"/>
@@ -3284,6 +3770,7 @@
   <w:style w:type="character" w:default="1" w:styleId="a0">
     <w:name w:val="Default Paragraph Font"/>
     <w:uiPriority w:val="1"/>
+    <w:semiHidden/>
     <w:unhideWhenUsed/>
   </w:style>
   <w:style w:type="table" w:default="1" w:styleId="a1">
@@ -3642,7 +4129,7 @@
 </file>
 
 <file path=customXml/itemProps1.xml><?xml version="1.0" encoding="utf-8"?>
-<ds:datastoreItem xmlns:ds="http://schemas.openxmlformats.org/officeDocument/2006/customXml" ds:itemID="{0A5DEAF1-623E-474E-9585-66B83F3959E9}">
+<ds:datastoreItem xmlns:ds="http://schemas.openxmlformats.org/officeDocument/2006/customXml" ds:itemID="{B3A61093-85B5-475F-9C4C-DEFBF0CDDBC5}">
   <ds:schemaRefs>
     <ds:schemaRef ds:uri="http://schemas.openxmlformats.org/officeDocument/2006/bibliography"/>
   </ds:schemaRefs>
